--- a/html/Assigment.docx
+++ b/html/Assigment.docx
@@ -1043,6 +1043,44 @@
         </w:rPr>
         <w:t>No, HTML Tags and Element are not the same.</w:t>
       </w:r>
+      <w:r>
+        <w:rPr>
+          <w:sz w:val="24"/>
+          <w:szCs w:val="24"/>
+        </w:rPr>
+        <w:t>HTML Tag holds the HTML element and the HTML elements are hold the contain.</w:t>
+      </w:r>
+    </w:p>
+    <w:p>
+      <w:pPr>
+        <w:pStyle w:val="ListParagraph"/>
+        <w:ind w:left="2880"/>
+        <w:rPr>
+          <w:sz w:val="24"/>
+          <w:szCs w:val="24"/>
+        </w:rPr>
+      </w:pPr>
+      <w:proofErr w:type="gramStart"/>
+      <w:r>
+        <w:rPr>
+          <w:b/>
+          <w:bCs/>
+          <w:sz w:val="24"/>
+          <w:szCs w:val="24"/>
+          <w:highlight w:val="yellow"/>
+          <w:u w:val="single"/>
+        </w:rPr>
+        <w:t>Example:-</w:t>
+      </w:r>
+      <w:proofErr w:type="gramEnd"/>
+      <w:r>
+        <w:rPr>
+          <w:sz w:val="24"/>
+          <w:szCs w:val="24"/>
+        </w:rPr>
+        <w:tab/>
+        <w:t>&lt;p&gt;Enter Your Name&lt;/p&gt;</w:t>
+      </w:r>
     </w:p>
     <w:p>
       <w:pPr>
@@ -1091,425 +1129,56 @@
         <w:pStyle w:val="ListParagraph"/>
         <w:numPr>
           <w:ilvl w:val="0"/>
-          <w:numId w:val="7"/>
+          <w:numId w:val="42"/>
         </w:numPr>
         <w:rPr>
-          <w:b/>
-          <w:bCs/>
-          <w:sz w:val="24"/>
-          <w:szCs w:val="24"/>
-        </w:rPr>
-      </w:pPr>
-      <w:r>
-        <w:rPr>
-          <w:sz w:val="24"/>
-          <w:szCs w:val="24"/>
-        </w:rPr>
-        <w:t>There are Six types of Tags</w:t>
-      </w:r>
-      <w:proofErr w:type="gramStart"/>
-      <w:r>
-        <w:rPr>
-          <w:sz w:val="24"/>
-          <w:szCs w:val="24"/>
-        </w:rPr>
-        <w:t>…..</w:t>
-      </w:r>
-      <w:proofErr w:type="gramEnd"/>
-    </w:p>
-    <w:p>
-      <w:pPr>
-        <w:pStyle w:val="ListParagraph"/>
-        <w:rPr>
-          <w:b/>
-          <w:bCs/>
-          <w:sz w:val="24"/>
-          <w:szCs w:val="24"/>
-        </w:rPr>
-      </w:pPr>
-    </w:p>
-    <w:p>
-      <w:pPr>
-        <w:pStyle w:val="ListParagraph"/>
-        <w:numPr>
-          <w:ilvl w:val="0"/>
-          <w:numId w:val="8"/>
-        </w:numPr>
-        <w:rPr>
-          <w:sz w:val="24"/>
-          <w:szCs w:val="24"/>
-        </w:rPr>
-      </w:pPr>
-      <w:r>
-        <w:rPr>
-          <w:sz w:val="24"/>
-          <w:szCs w:val="24"/>
-        </w:rPr>
-        <w:t>Paragraph Tag &lt;p&gt;&lt;/p&gt;</w:t>
-      </w:r>
-    </w:p>
-    <w:p>
-      <w:pPr>
-        <w:pStyle w:val="ListParagraph"/>
-        <w:ind w:left="3960" w:firstLine="360"/>
-        <w:rPr>
-          <w:sz w:val="24"/>
-          <w:szCs w:val="24"/>
-        </w:rPr>
-      </w:pPr>
-      <w:r>
-        <w:rPr>
-          <w:sz w:val="24"/>
-          <w:szCs w:val="24"/>
-        </w:rPr>
-        <w:t xml:space="preserve">Example: &lt;p&gt;This is a </w:t>
-      </w:r>
-      <w:proofErr w:type="gramStart"/>
-      <w:r>
-        <w:rPr>
-          <w:sz w:val="24"/>
-          <w:szCs w:val="24"/>
-        </w:rPr>
-        <w:t>paragraph.&lt;</w:t>
-      </w:r>
-      <w:proofErr w:type="gramEnd"/>
-      <w:r>
-        <w:rPr>
-          <w:sz w:val="24"/>
-          <w:szCs w:val="24"/>
-        </w:rPr>
-        <w:t>/p&gt;</w:t>
-      </w:r>
-    </w:p>
-    <w:p>
-      <w:pPr>
-        <w:pStyle w:val="ListParagraph"/>
-        <w:numPr>
-          <w:ilvl w:val="0"/>
-          <w:numId w:val="8"/>
-        </w:numPr>
-        <w:rPr>
-          <w:sz w:val="24"/>
-          <w:szCs w:val="24"/>
-        </w:rPr>
-      </w:pPr>
-      <w:r>
-        <w:rPr>
-          <w:sz w:val="24"/>
-          <w:szCs w:val="24"/>
-        </w:rPr>
-        <w:t>Heading Tag &lt;h1&gt;&lt;/h1&gt; To &lt;h6&gt;&lt;/h6&gt;</w:t>
-      </w:r>
-    </w:p>
-    <w:p>
-      <w:pPr>
-        <w:pStyle w:val="ListParagraph"/>
-        <w:ind w:left="4320"/>
-        <w:rPr>
-          <w:sz w:val="24"/>
-          <w:szCs w:val="24"/>
-        </w:rPr>
-      </w:pPr>
-      <w:r>
-        <w:rPr>
-          <w:sz w:val="24"/>
-          <w:szCs w:val="24"/>
-        </w:rPr>
-        <w:t>Example: &lt;h1&gt;This is a heading level 1&lt;/h1&gt;</w:t>
-      </w:r>
-    </w:p>
-    <w:p>
-      <w:pPr>
-        <w:pStyle w:val="ListParagraph"/>
-        <w:numPr>
-          <w:ilvl w:val="0"/>
-          <w:numId w:val="8"/>
-        </w:numPr>
-        <w:rPr>
-          <w:sz w:val="24"/>
-          <w:szCs w:val="24"/>
-        </w:rPr>
-      </w:pPr>
-      <w:r>
-        <w:rPr>
-          <w:sz w:val="24"/>
-          <w:szCs w:val="24"/>
-        </w:rPr>
-        <w:t xml:space="preserve">Anchor </w:t>
-      </w:r>
-      <w:proofErr w:type="gramStart"/>
-      <w:r>
-        <w:rPr>
-          <w:sz w:val="24"/>
-          <w:szCs w:val="24"/>
-        </w:rPr>
-        <w:t>Tag  &lt;</w:t>
-      </w:r>
-      <w:proofErr w:type="gramEnd"/>
-      <w:r>
-        <w:rPr>
-          <w:sz w:val="24"/>
-          <w:szCs w:val="24"/>
-        </w:rPr>
-        <w:t>a&gt;</w:t>
-      </w:r>
-    </w:p>
-    <w:p>
-      <w:pPr>
-        <w:rPr>
-          <w:sz w:val="24"/>
-          <w:szCs w:val="24"/>
-        </w:rPr>
-      </w:pPr>
-      <w:r>
-        <w:rPr>
-          <w:sz w:val="24"/>
-          <w:szCs w:val="24"/>
-        </w:rPr>
-        <w:t xml:space="preserve">                                                                                               Example:&lt;a </w:t>
-      </w:r>
-      <w:proofErr w:type="spellStart"/>
-      <w:r>
-        <w:rPr>
-          <w:sz w:val="24"/>
-          <w:szCs w:val="24"/>
-        </w:rPr>
-        <w:t>href</w:t>
-      </w:r>
-      <w:proofErr w:type="spellEnd"/>
-      <w:r>
-        <w:rPr>
-          <w:sz w:val="24"/>
-          <w:szCs w:val="24"/>
-        </w:rPr>
-        <w:t>="https://www.example.com"&gt;VisitExample.com&lt;/a&gt;</w:t>
-      </w:r>
-    </w:p>
-    <w:p>
-      <w:pPr>
-        <w:pStyle w:val="ListParagraph"/>
-        <w:numPr>
-          <w:ilvl w:val="0"/>
-          <w:numId w:val="8"/>
-        </w:numPr>
-        <w:rPr>
-          <w:sz w:val="24"/>
-          <w:szCs w:val="24"/>
-        </w:rPr>
-      </w:pPr>
-      <w:r>
-        <w:rPr>
-          <w:sz w:val="24"/>
-          <w:szCs w:val="24"/>
-        </w:rPr>
-        <w:t>Image Tag &lt;</w:t>
-      </w:r>
-      <w:proofErr w:type="spellStart"/>
-      <w:r>
-        <w:rPr>
-          <w:sz w:val="24"/>
-          <w:szCs w:val="24"/>
-        </w:rPr>
-        <w:t>img</w:t>
-      </w:r>
-      <w:proofErr w:type="spellEnd"/>
-      <w:r>
-        <w:rPr>
-          <w:sz w:val="24"/>
-          <w:szCs w:val="24"/>
-        </w:rPr>
-        <w:t>&gt;</w:t>
-      </w:r>
-    </w:p>
-    <w:p>
-      <w:pPr>
-        <w:pStyle w:val="ListParagraph"/>
-        <w:ind w:left="3960"/>
-        <w:rPr>
-          <w:sz w:val="24"/>
-          <w:szCs w:val="24"/>
-        </w:rPr>
-      </w:pPr>
-      <w:r>
-        <w:rPr>
-          <w:sz w:val="24"/>
-          <w:szCs w:val="24"/>
-        </w:rPr>
-        <w:t>Example: &lt;</w:t>
-      </w:r>
-      <w:proofErr w:type="spellStart"/>
-      <w:r>
-        <w:rPr>
-          <w:sz w:val="24"/>
-          <w:szCs w:val="24"/>
-        </w:rPr>
-        <w:t>img</w:t>
-      </w:r>
-      <w:proofErr w:type="spellEnd"/>
-      <w:r>
-        <w:rPr>
-          <w:sz w:val="24"/>
-          <w:szCs w:val="24"/>
-        </w:rPr>
-        <w:t xml:space="preserve"> </w:t>
-      </w:r>
-      <w:proofErr w:type="spellStart"/>
-      <w:r>
-        <w:rPr>
-          <w:sz w:val="24"/>
-          <w:szCs w:val="24"/>
-        </w:rPr>
-        <w:t>src</w:t>
-      </w:r>
-      <w:proofErr w:type="spellEnd"/>
-      <w:r>
-        <w:rPr>
-          <w:sz w:val="24"/>
-          <w:szCs w:val="24"/>
-        </w:rPr>
-        <w:t>="hiren.jpg" alt="Hiren image"&gt;</w:t>
-      </w:r>
-    </w:p>
-    <w:p>
-      <w:pPr>
-        <w:pStyle w:val="ListParagraph"/>
-        <w:ind w:left="3960"/>
-        <w:rPr>
-          <w:sz w:val="24"/>
-          <w:szCs w:val="24"/>
-        </w:rPr>
-      </w:pPr>
-    </w:p>
-    <w:p>
-      <w:pPr>
-        <w:pStyle w:val="ListParagraph"/>
-        <w:numPr>
-          <w:ilvl w:val="0"/>
-          <w:numId w:val="8"/>
-        </w:numPr>
-        <w:rPr>
-          <w:sz w:val="24"/>
-          <w:szCs w:val="24"/>
-        </w:rPr>
-      </w:pPr>
-      <w:r>
-        <w:rPr>
-          <w:sz w:val="24"/>
-          <w:szCs w:val="24"/>
-        </w:rPr>
-        <w:t>List Tag &lt;</w:t>
-      </w:r>
-      <w:proofErr w:type="spellStart"/>
-      <w:r>
-        <w:rPr>
-          <w:sz w:val="24"/>
-          <w:szCs w:val="24"/>
-        </w:rPr>
-        <w:t>ol</w:t>
-      </w:r>
-      <w:proofErr w:type="spellEnd"/>
-      <w:r>
-        <w:rPr>
-          <w:sz w:val="24"/>
-          <w:szCs w:val="24"/>
-        </w:rPr>
-        <w:t>&gt;&lt;</w:t>
-      </w:r>
-      <w:proofErr w:type="spellStart"/>
-      <w:r>
-        <w:rPr>
-          <w:sz w:val="24"/>
-          <w:szCs w:val="24"/>
-        </w:rPr>
-        <w:t>ul</w:t>
-      </w:r>
-      <w:proofErr w:type="spellEnd"/>
-      <w:r>
-        <w:rPr>
-          <w:sz w:val="24"/>
-          <w:szCs w:val="24"/>
-        </w:rPr>
-        <w:t>&gt;&lt;li&gt;</w:t>
-      </w:r>
-    </w:p>
-    <w:p>
-      <w:pPr>
-        <w:pStyle w:val="ListParagraph"/>
-        <w:numPr>
-          <w:ilvl w:val="0"/>
-          <w:numId w:val="9"/>
-        </w:numPr>
-        <w:rPr>
-          <w:sz w:val="24"/>
-          <w:szCs w:val="24"/>
-        </w:rPr>
-      </w:pPr>
-      <w:r>
-        <w:rPr>
-          <w:sz w:val="24"/>
-          <w:szCs w:val="24"/>
-        </w:rPr>
-        <w:t>Oreder List &lt;</w:t>
-      </w:r>
-      <w:proofErr w:type="spellStart"/>
-      <w:r>
-        <w:rPr>
-          <w:sz w:val="24"/>
-          <w:szCs w:val="24"/>
-        </w:rPr>
-        <w:t>ol</w:t>
-      </w:r>
-      <w:proofErr w:type="spellEnd"/>
-      <w:r>
-        <w:rPr>
-          <w:sz w:val="24"/>
-          <w:szCs w:val="24"/>
-        </w:rPr>
-        <w:t>&gt;&lt;/</w:t>
-      </w:r>
-      <w:proofErr w:type="spellStart"/>
-      <w:r>
-        <w:rPr>
-          <w:sz w:val="24"/>
-          <w:szCs w:val="24"/>
-        </w:rPr>
-        <w:t>ol</w:t>
-      </w:r>
-      <w:proofErr w:type="spellEnd"/>
-      <w:r>
-        <w:rPr>
-          <w:sz w:val="24"/>
-          <w:szCs w:val="24"/>
-        </w:rPr>
-        <w:t>&gt;</w:t>
-      </w:r>
-    </w:p>
-    <w:p>
-      <w:pPr>
-        <w:pStyle w:val="ListParagraph"/>
-        <w:ind w:left="4680"/>
-        <w:rPr>
-          <w:sz w:val="24"/>
-          <w:szCs w:val="24"/>
-        </w:rPr>
-      </w:pPr>
-      <w:r>
-        <w:rPr>
-          <w:sz w:val="24"/>
-          <w:szCs w:val="24"/>
-        </w:rPr>
-        <w:t>Example:</w:t>
-      </w:r>
-    </w:p>
-    <w:p>
-      <w:pPr>
-        <w:pStyle w:val="ListParagraph"/>
-        <w:ind w:left="4680"/>
-        <w:rPr>
-          <w:sz w:val="24"/>
-          <w:szCs w:val="24"/>
-        </w:rPr>
-      </w:pPr>
+          <w:sz w:val="24"/>
+          <w:szCs w:val="24"/>
+        </w:rPr>
+      </w:pPr>
+      <w:r>
+        <w:rPr>
+          <w:sz w:val="24"/>
+          <w:szCs w:val="24"/>
+        </w:rPr>
+        <w:t>H</w:t>
+      </w:r>
+      <w:r>
+        <w:rPr>
+          <w:sz w:val="24"/>
+          <w:szCs w:val="24"/>
+        </w:rPr>
+        <w:t xml:space="preserve">TML </w:t>
+      </w:r>
+      <w:r>
+        <w:rPr>
+          <w:sz w:val="24"/>
+          <w:szCs w:val="24"/>
+        </w:rPr>
+        <w:t>tags hold the element and HTML attribute adjust the behaviour and display of the HTML element.</w:t>
+      </w:r>
+    </w:p>
+    <w:p>
+      <w:pPr>
+        <w:rPr>
+          <w:sz w:val="24"/>
+          <w:szCs w:val="24"/>
+        </w:rPr>
+      </w:pPr>
+      <w:r>
+        <w:rPr>
+          <w:sz w:val="24"/>
+          <w:szCs w:val="24"/>
+        </w:rPr>
+        <w:tab/>
+      </w:r>
+      <w:r>
+        <w:rPr>
+          <w:sz w:val="24"/>
+          <w:szCs w:val="24"/>
+        </w:rPr>
+        <w:tab/>
+      </w:r>
       <w:r>
         <w:rPr>
           <w:sz w:val="24"/>
@@ -1524,7 +1193,7 @@
           <w:sz w:val="24"/>
           <w:szCs w:val="24"/>
         </w:rPr>
-        <w:t>ol</w:t>
+        <w:t>img</w:t>
       </w:r>
       <w:proofErr w:type="spellEnd"/>
       <w:r>
@@ -1532,57 +1201,359 @@
           <w:sz w:val="24"/>
           <w:szCs w:val="24"/>
         </w:rPr>
+        <w:t xml:space="preserve"> </w:t>
+      </w:r>
+      <w:proofErr w:type="spellStart"/>
+      <w:r>
+        <w:rPr>
+          <w:sz w:val="24"/>
+          <w:szCs w:val="24"/>
+        </w:rPr>
+        <w:t>src</w:t>
+      </w:r>
+      <w:proofErr w:type="spellEnd"/>
+      <w:proofErr w:type="gramStart"/>
+      <w:r>
+        <w:rPr>
+          <w:sz w:val="24"/>
+          <w:szCs w:val="24"/>
+        </w:rPr>
+        <w:t>=”Hiren.jpg</w:t>
+      </w:r>
+      <w:proofErr w:type="gramEnd"/>
+      <w:r>
+        <w:rPr>
+          <w:sz w:val="24"/>
+          <w:szCs w:val="24"/>
+        </w:rPr>
+        <w:t>” alt=”No”&gt;</w:t>
+      </w:r>
+    </w:p>
+    <w:p>
+      <w:pPr>
+        <w:jc w:val="center"/>
+        <w:rPr>
+          <w:b/>
+          <w:bCs/>
+          <w:sz w:val="24"/>
+          <w:szCs w:val="24"/>
+        </w:rPr>
+      </w:pPr>
+      <w:r>
+        <w:rPr>
+          <w:b/>
+          <w:bCs/>
+          <w:sz w:val="24"/>
+          <w:szCs w:val="24"/>
+        </w:rPr>
+        <w:t>Q.3) What are void elements in HTML? With Example.</w:t>
+      </w:r>
+    </w:p>
+    <w:p>
+      <w:pPr>
+        <w:ind w:firstLine="720"/>
+        <w:rPr>
+          <w:b/>
+          <w:bCs/>
+          <w:sz w:val="24"/>
+          <w:szCs w:val="24"/>
+        </w:rPr>
+      </w:pPr>
+      <w:proofErr w:type="gramStart"/>
+      <w:r>
+        <w:rPr>
+          <w:b/>
+          <w:bCs/>
+          <w:sz w:val="24"/>
+          <w:szCs w:val="24"/>
+        </w:rPr>
+        <w:t>Ans:-</w:t>
+      </w:r>
+      <w:proofErr w:type="gramEnd"/>
+    </w:p>
+    <w:p>
+      <w:pPr>
+        <w:ind w:firstLine="720"/>
+        <w:rPr>
+          <w:sz w:val="24"/>
+          <w:szCs w:val="24"/>
+        </w:rPr>
+      </w:pPr>
+      <w:r>
+        <w:rPr>
+          <w:b/>
+          <w:bCs/>
+          <w:sz w:val="24"/>
+          <w:szCs w:val="24"/>
+        </w:rPr>
+        <w:tab/>
+      </w:r>
+      <w:r>
+        <w:rPr>
+          <w:sz w:val="24"/>
+          <w:szCs w:val="24"/>
+        </w:rPr>
+        <w:t>Image Tag (&lt;</w:t>
+      </w:r>
+      <w:proofErr w:type="spellStart"/>
+      <w:r>
+        <w:rPr>
+          <w:sz w:val="24"/>
+          <w:szCs w:val="24"/>
+        </w:rPr>
+        <w:t>img</w:t>
+      </w:r>
+      <w:proofErr w:type="spellEnd"/>
+      <w:r>
+        <w:rPr>
+          <w:sz w:val="24"/>
+          <w:szCs w:val="24"/>
+        </w:rPr>
+        <w:t>&gt;):</w:t>
+      </w:r>
+    </w:p>
+    <w:p>
+      <w:pPr>
+        <w:ind w:left="720" w:firstLine="720"/>
+        <w:rPr>
+          <w:sz w:val="24"/>
+          <w:szCs w:val="24"/>
+        </w:rPr>
+      </w:pPr>
+      <w:r>
+        <w:rPr>
+          <w:sz w:val="24"/>
+          <w:szCs w:val="24"/>
+        </w:rPr>
+        <w:t>Example: &lt;</w:t>
+      </w:r>
+      <w:proofErr w:type="spellStart"/>
+      <w:r>
+        <w:rPr>
+          <w:sz w:val="24"/>
+          <w:szCs w:val="24"/>
+        </w:rPr>
+        <w:t>img</w:t>
+      </w:r>
+      <w:proofErr w:type="spellEnd"/>
+      <w:r>
+        <w:rPr>
+          <w:sz w:val="24"/>
+          <w:szCs w:val="24"/>
+        </w:rPr>
+        <w:t xml:space="preserve"> </w:t>
+      </w:r>
+      <w:proofErr w:type="spellStart"/>
+      <w:r>
+        <w:rPr>
+          <w:sz w:val="24"/>
+          <w:szCs w:val="24"/>
+        </w:rPr>
+        <w:t>src</w:t>
+      </w:r>
+      <w:proofErr w:type="spellEnd"/>
+      <w:r>
+        <w:rPr>
+          <w:sz w:val="24"/>
+          <w:szCs w:val="24"/>
+        </w:rPr>
+        <w:t>="hiren.jpg" alt="Hiren's image"&gt;</w:t>
+      </w:r>
+    </w:p>
+    <w:p>
+      <w:pPr>
+        <w:ind w:firstLine="720"/>
+        <w:rPr>
+          <w:sz w:val="24"/>
+          <w:szCs w:val="24"/>
+        </w:rPr>
+      </w:pPr>
+    </w:p>
+    <w:p>
+      <w:pPr>
+        <w:ind w:firstLine="720"/>
+        <w:rPr>
+          <w:sz w:val="24"/>
+          <w:szCs w:val="24"/>
+        </w:rPr>
+      </w:pPr>
+      <w:r>
+        <w:rPr>
+          <w:sz w:val="24"/>
+          <w:szCs w:val="24"/>
+        </w:rPr>
+        <w:t>Line Break Tag (&lt;</w:t>
+      </w:r>
+      <w:proofErr w:type="spellStart"/>
+      <w:r>
+        <w:rPr>
+          <w:sz w:val="24"/>
+          <w:szCs w:val="24"/>
+        </w:rPr>
+        <w:t>br</w:t>
+      </w:r>
+      <w:proofErr w:type="spellEnd"/>
+      <w:r>
+        <w:rPr>
+          <w:sz w:val="24"/>
+          <w:szCs w:val="24"/>
+        </w:rPr>
+        <w:t>&gt;):</w:t>
+      </w:r>
+    </w:p>
+    <w:p>
+      <w:pPr>
+        <w:ind w:firstLine="720"/>
+        <w:rPr>
+          <w:sz w:val="24"/>
+          <w:szCs w:val="24"/>
+        </w:rPr>
+      </w:pPr>
+      <w:r>
+        <w:rPr>
+          <w:sz w:val="24"/>
+          <w:szCs w:val="24"/>
+        </w:rPr>
+        <w:t>Example: &lt;</w:t>
+      </w:r>
+      <w:proofErr w:type="spellStart"/>
+      <w:r>
+        <w:rPr>
+          <w:sz w:val="24"/>
+          <w:szCs w:val="24"/>
+        </w:rPr>
+        <w:t>br</w:t>
+      </w:r>
+      <w:proofErr w:type="spellEnd"/>
+      <w:r>
+        <w:rPr>
+          <w:sz w:val="24"/>
+          <w:szCs w:val="24"/>
+        </w:rPr>
         <w:t>&gt;</w:t>
       </w:r>
     </w:p>
     <w:p>
       <w:pPr>
-        <w:pStyle w:val="ListParagraph"/>
-        <w:ind w:left="4680" w:firstLine="360"/>
-        <w:rPr>
-          <w:sz w:val="24"/>
-          <w:szCs w:val="24"/>
-        </w:rPr>
-      </w:pPr>
-      <w:r>
-        <w:rPr>
-          <w:sz w:val="24"/>
-          <w:szCs w:val="24"/>
-        </w:rPr>
-        <w:t xml:space="preserve">      &lt;li&gt;</w:t>
-      </w:r>
-      <w:proofErr w:type="gramStart"/>
-      <w:r>
-        <w:rPr>
-          <w:sz w:val="24"/>
-          <w:szCs w:val="24"/>
-        </w:rPr>
-        <w:t>Item  1</w:t>
-      </w:r>
-      <w:proofErr w:type="gramEnd"/>
-      <w:r>
-        <w:rPr>
-          <w:sz w:val="24"/>
-          <w:szCs w:val="24"/>
-        </w:rPr>
-        <w:t>&lt;/li&gt;</w:t>
-      </w:r>
-    </w:p>
-    <w:p>
-      <w:pPr>
-        <w:pStyle w:val="ListParagraph"/>
-        <w:ind w:left="4680" w:firstLine="360"/>
-        <w:rPr>
-          <w:sz w:val="24"/>
-          <w:szCs w:val="24"/>
-        </w:rPr>
-      </w:pPr>
-      <w:r>
-        <w:rPr>
-          <w:sz w:val="24"/>
-          <w:szCs w:val="24"/>
-        </w:rPr>
-        <w:t xml:space="preserve">      &lt;li&gt;Item 2&lt;/</w:t>
+        <w:ind w:firstLine="720"/>
+        <w:rPr>
+          <w:sz w:val="24"/>
+          <w:szCs w:val="24"/>
+        </w:rPr>
+      </w:pPr>
+    </w:p>
+    <w:p>
+      <w:pPr>
+        <w:ind w:firstLine="720"/>
+        <w:rPr>
+          <w:sz w:val="24"/>
+          <w:szCs w:val="24"/>
+        </w:rPr>
+      </w:pPr>
+      <w:r>
+        <w:rPr>
+          <w:sz w:val="24"/>
+          <w:szCs w:val="24"/>
+        </w:rPr>
+        <w:t>Input Tag (&lt;input&gt;):</w:t>
+      </w:r>
+    </w:p>
+    <w:p>
+      <w:pPr>
+        <w:ind w:firstLine="720"/>
+        <w:rPr>
+          <w:sz w:val="24"/>
+          <w:szCs w:val="24"/>
+        </w:rPr>
+      </w:pPr>
+      <w:r>
+        <w:rPr>
+          <w:sz w:val="24"/>
+          <w:szCs w:val="24"/>
+        </w:rPr>
+        <w:t>Example: &lt;input type="text" name="username"&gt;</w:t>
+      </w:r>
+    </w:p>
+    <w:p>
+      <w:pPr>
+        <w:ind w:firstLine="720"/>
+        <w:rPr>
+          <w:sz w:val="24"/>
+          <w:szCs w:val="24"/>
+        </w:rPr>
+      </w:pPr>
+    </w:p>
+    <w:p>
+      <w:pPr>
+        <w:ind w:firstLine="720"/>
+        <w:rPr>
+          <w:sz w:val="24"/>
+          <w:szCs w:val="24"/>
+        </w:rPr>
+      </w:pPr>
+      <w:r>
+        <w:rPr>
+          <w:sz w:val="24"/>
+          <w:szCs w:val="24"/>
+        </w:rPr>
+        <w:t>Meta Tag (&lt;meta&gt;):</w:t>
+      </w:r>
+    </w:p>
+    <w:p>
+      <w:pPr>
+        <w:ind w:firstLine="720"/>
+        <w:rPr>
+          <w:sz w:val="24"/>
+          <w:szCs w:val="24"/>
+        </w:rPr>
+      </w:pPr>
+      <w:r>
+        <w:rPr>
+          <w:sz w:val="24"/>
+          <w:szCs w:val="24"/>
+        </w:rPr>
+        <w:t>Example: &lt;meta charset="UTF-8"&gt;</w:t>
+      </w:r>
+    </w:p>
+    <w:p>
+      <w:pPr>
+        <w:ind w:firstLine="720"/>
+        <w:rPr>
+          <w:sz w:val="24"/>
+          <w:szCs w:val="24"/>
+        </w:rPr>
+      </w:pPr>
+    </w:p>
+    <w:p>
+      <w:pPr>
+        <w:ind w:firstLine="720"/>
+        <w:rPr>
+          <w:sz w:val="24"/>
+          <w:szCs w:val="24"/>
+        </w:rPr>
+      </w:pPr>
+      <w:r>
+        <w:rPr>
+          <w:sz w:val="24"/>
+          <w:szCs w:val="24"/>
+        </w:rPr>
+        <w:t>Link Tag (&lt;link&gt; - often used for including external stylesheets):</w:t>
+      </w:r>
+    </w:p>
+    <w:p>
+      <w:pPr>
+        <w:ind w:firstLine="720"/>
+        <w:rPr>
+          <w:sz w:val="24"/>
+          <w:szCs w:val="24"/>
+        </w:rPr>
+      </w:pPr>
+      <w:r>
+        <w:rPr>
+          <w:sz w:val="24"/>
+          <w:szCs w:val="24"/>
+        </w:rPr>
+        <w:t xml:space="preserve">Example: &lt;link </w:t>
       </w:r>
       <w:proofErr w:type="spellStart"/>
       <w:r>
@@ -1590,7 +1561,7 @@
           <w:sz w:val="24"/>
           <w:szCs w:val="24"/>
         </w:rPr>
-        <w:t>ol</w:t>
+        <w:t>rel</w:t>
       </w:r>
       <w:proofErr w:type="spellEnd"/>
       <w:r>
@@ -1598,24 +1569,7 @@
           <w:sz w:val="24"/>
           <w:szCs w:val="24"/>
         </w:rPr>
-        <w:t>&gt;</w:t>
-      </w:r>
-    </w:p>
-    <w:p>
-      <w:pPr>
-        <w:pStyle w:val="ListParagraph"/>
-        <w:ind w:left="4680" w:firstLine="360"/>
-        <w:rPr>
-          <w:sz w:val="24"/>
-          <w:szCs w:val="24"/>
-        </w:rPr>
-      </w:pPr>
-      <w:r>
-        <w:rPr>
-          <w:sz w:val="24"/>
-          <w:szCs w:val="24"/>
-        </w:rPr>
-        <w:t>&lt;/</w:t>
+        <w:t xml:space="preserve">="icon" </w:t>
       </w:r>
       <w:proofErr w:type="spellStart"/>
       <w:r>
@@ -1623,7 +1577,7 @@
           <w:sz w:val="24"/>
           <w:szCs w:val="24"/>
         </w:rPr>
-        <w:t>ol</w:t>
+        <w:t>href</w:t>
       </w:r>
       <w:proofErr w:type="spellEnd"/>
       <w:r>
@@ -1631,44 +1585,7 @@
           <w:sz w:val="24"/>
           <w:szCs w:val="24"/>
         </w:rPr>
-        <w:t>&gt;</w:t>
-      </w:r>
-    </w:p>
-    <w:p>
-      <w:pPr>
-        <w:pStyle w:val="ListParagraph"/>
-        <w:ind w:left="4680"/>
-        <w:rPr>
-          <w:sz w:val="24"/>
-          <w:szCs w:val="24"/>
-        </w:rPr>
-      </w:pPr>
-      <w:r>
-        <w:rPr>
-          <w:sz w:val="24"/>
-          <w:szCs w:val="24"/>
-        </w:rPr>
-        <w:tab/>
-      </w:r>
-    </w:p>
-    <w:p>
-      <w:pPr>
-        <w:pStyle w:val="ListParagraph"/>
-        <w:numPr>
-          <w:ilvl w:val="0"/>
-          <w:numId w:val="9"/>
-        </w:numPr>
-        <w:rPr>
-          <w:sz w:val="24"/>
-          <w:szCs w:val="24"/>
-        </w:rPr>
-      </w:pPr>
-      <w:r>
-        <w:rPr>
-          <w:sz w:val="24"/>
-          <w:szCs w:val="24"/>
-        </w:rPr>
-        <w:t>Unorder List &lt;</w:t>
+        <w:t xml:space="preserve">="image </w:t>
       </w:r>
       <w:proofErr w:type="spellStart"/>
       <w:r>
@@ -1676,7 +1593,7 @@
           <w:sz w:val="24"/>
           <w:szCs w:val="24"/>
         </w:rPr>
-        <w:t>ul</w:t>
+        <w:t>Adddress</w:t>
       </w:r>
       <w:proofErr w:type="spellEnd"/>
       <w:r>
@@ -1684,694 +1601,48 @@
           <w:sz w:val="24"/>
           <w:szCs w:val="24"/>
         </w:rPr>
-        <w:t>&gt;&lt;/</w:t>
-      </w:r>
-      <w:proofErr w:type="spellStart"/>
-      <w:r>
-        <w:rPr>
-          <w:sz w:val="24"/>
-          <w:szCs w:val="24"/>
-        </w:rPr>
-        <w:t>ul</w:t>
-      </w:r>
-      <w:proofErr w:type="spellEnd"/>
-      <w:r>
-        <w:rPr>
-          <w:sz w:val="24"/>
-          <w:szCs w:val="24"/>
-        </w:rPr>
-        <w:t>&gt;</w:t>
-      </w:r>
-    </w:p>
-    <w:p>
-      <w:pPr>
-        <w:pStyle w:val="ListParagraph"/>
-        <w:ind w:left="4680"/>
-        <w:rPr>
-          <w:sz w:val="24"/>
-          <w:szCs w:val="24"/>
-        </w:rPr>
-      </w:pPr>
-      <w:r>
-        <w:rPr>
-          <w:sz w:val="24"/>
-          <w:szCs w:val="24"/>
-        </w:rPr>
-        <w:t>Example:</w:t>
-      </w:r>
-    </w:p>
-    <w:p>
-      <w:pPr>
-        <w:pStyle w:val="ListParagraph"/>
-        <w:ind w:left="4680"/>
-        <w:rPr>
-          <w:sz w:val="24"/>
-          <w:szCs w:val="24"/>
-        </w:rPr>
-      </w:pPr>
-      <w:r>
-        <w:rPr>
-          <w:sz w:val="24"/>
-          <w:szCs w:val="24"/>
-        </w:rPr>
-        <w:tab/>
-        <w:t>&lt;</w:t>
-      </w:r>
-      <w:proofErr w:type="spellStart"/>
-      <w:r>
-        <w:rPr>
-          <w:sz w:val="24"/>
-          <w:szCs w:val="24"/>
-        </w:rPr>
-        <w:t>ul</w:t>
-      </w:r>
-      <w:proofErr w:type="spellEnd"/>
-      <w:r>
-        <w:rPr>
-          <w:sz w:val="24"/>
-          <w:szCs w:val="24"/>
-        </w:rPr>
-        <w:t>&gt;</w:t>
-      </w:r>
-    </w:p>
-    <w:p>
-      <w:pPr>
-        <w:pStyle w:val="ListParagraph"/>
-        <w:ind w:left="4680"/>
-        <w:rPr>
-          <w:sz w:val="24"/>
-          <w:szCs w:val="24"/>
-        </w:rPr>
-      </w:pPr>
-      <w:r>
-        <w:rPr>
-          <w:sz w:val="24"/>
-          <w:szCs w:val="24"/>
-        </w:rPr>
-        <w:t xml:space="preserve">            &lt;li&gt;</w:t>
-      </w:r>
-      <w:proofErr w:type="gramStart"/>
-      <w:r>
-        <w:rPr>
-          <w:sz w:val="24"/>
-          <w:szCs w:val="24"/>
-        </w:rPr>
-        <w:t>Item  1</w:t>
-      </w:r>
-      <w:proofErr w:type="gramEnd"/>
-      <w:r>
-        <w:rPr>
-          <w:sz w:val="24"/>
-          <w:szCs w:val="24"/>
-        </w:rPr>
-        <w:t>&lt;/li&gt;</w:t>
-      </w:r>
-    </w:p>
-    <w:p>
-      <w:pPr>
-        <w:pStyle w:val="ListParagraph"/>
-        <w:ind w:left="4680"/>
-        <w:rPr>
-          <w:sz w:val="24"/>
-          <w:szCs w:val="24"/>
-        </w:rPr>
-      </w:pPr>
-      <w:r>
-        <w:rPr>
-          <w:sz w:val="24"/>
-          <w:szCs w:val="24"/>
-        </w:rPr>
-        <w:t xml:space="preserve">           &lt;li&gt;Item 2&lt;/</w:t>
-      </w:r>
-      <w:proofErr w:type="spellStart"/>
-      <w:r>
-        <w:rPr>
-          <w:sz w:val="24"/>
-          <w:szCs w:val="24"/>
-        </w:rPr>
-        <w:t>ol</w:t>
-      </w:r>
-      <w:proofErr w:type="spellEnd"/>
-      <w:r>
-        <w:rPr>
-          <w:sz w:val="24"/>
-          <w:szCs w:val="24"/>
-        </w:rPr>
-        <w:t>&gt;</w:t>
-      </w:r>
-    </w:p>
-    <w:p>
-      <w:pPr>
-        <w:pStyle w:val="ListParagraph"/>
-        <w:ind w:left="4680" w:firstLine="360"/>
-        <w:rPr>
-          <w:sz w:val="24"/>
-          <w:szCs w:val="24"/>
-        </w:rPr>
-      </w:pPr>
-      <w:r>
-        <w:rPr>
-          <w:sz w:val="24"/>
-          <w:szCs w:val="24"/>
-        </w:rPr>
-        <w:t>&lt;/</w:t>
-      </w:r>
-      <w:proofErr w:type="spellStart"/>
-      <w:r>
-        <w:rPr>
-          <w:sz w:val="24"/>
-          <w:szCs w:val="24"/>
-        </w:rPr>
-        <w:t>ul</w:t>
-      </w:r>
-      <w:proofErr w:type="spellEnd"/>
-      <w:r>
-        <w:rPr>
-          <w:sz w:val="24"/>
-          <w:szCs w:val="24"/>
-        </w:rPr>
-        <w:t>&gt;</w:t>
-      </w:r>
-    </w:p>
-    <w:p>
-      <w:pPr>
-        <w:pStyle w:val="ListParagraph"/>
-        <w:numPr>
-          <w:ilvl w:val="0"/>
-          <w:numId w:val="8"/>
-        </w:numPr>
-        <w:rPr>
-          <w:sz w:val="24"/>
-          <w:szCs w:val="24"/>
-        </w:rPr>
-      </w:pPr>
-      <w:r>
-        <w:rPr>
-          <w:sz w:val="24"/>
-          <w:szCs w:val="24"/>
-        </w:rPr>
-        <w:t>Div Tag &lt;div&gt; &lt;/div&gt;</w:t>
-      </w:r>
-    </w:p>
-    <w:p>
-      <w:pPr>
-        <w:pStyle w:val="ListParagraph"/>
-        <w:ind w:left="3960"/>
-        <w:rPr>
-          <w:sz w:val="24"/>
-          <w:szCs w:val="24"/>
-        </w:rPr>
-      </w:pPr>
-      <w:r>
-        <w:rPr>
-          <w:sz w:val="24"/>
-          <w:szCs w:val="24"/>
-        </w:rPr>
-        <w:t>Example:</w:t>
-      </w:r>
-    </w:p>
-    <w:p>
-      <w:pPr>
-        <w:pStyle w:val="ListParagraph"/>
-        <w:ind w:left="3960"/>
-        <w:rPr>
-          <w:sz w:val="24"/>
-          <w:szCs w:val="24"/>
-        </w:rPr>
-      </w:pPr>
-      <w:r>
-        <w:rPr>
-          <w:sz w:val="24"/>
-          <w:szCs w:val="24"/>
-        </w:rPr>
-        <w:t xml:space="preserve">    &lt;div&gt;</w:t>
-      </w:r>
-    </w:p>
-    <w:p>
-      <w:pPr>
-        <w:pStyle w:val="ListParagraph"/>
-        <w:ind w:left="3960"/>
-        <w:rPr>
-          <w:sz w:val="24"/>
-          <w:szCs w:val="24"/>
-        </w:rPr>
-      </w:pPr>
-      <w:r>
-        <w:rPr>
-          <w:sz w:val="24"/>
-          <w:szCs w:val="24"/>
-        </w:rPr>
-        <w:t xml:space="preserve">       &lt;p&gt;This is a paragraph inside a div.&lt;/p&gt;</w:t>
-      </w:r>
-    </w:p>
-    <w:p>
-      <w:pPr>
-        <w:pStyle w:val="ListParagraph"/>
-        <w:ind w:left="3960"/>
-        <w:rPr>
-          <w:sz w:val="24"/>
-          <w:szCs w:val="24"/>
-        </w:rPr>
-      </w:pPr>
-      <w:r>
-        <w:rPr>
-          <w:sz w:val="24"/>
-          <w:szCs w:val="24"/>
-        </w:rPr>
-        <w:t xml:space="preserve">       &lt;p&gt;Another paragraph in the same div.&lt;/p&gt;</w:t>
-      </w:r>
-    </w:p>
-    <w:p>
-      <w:pPr>
-        <w:pStyle w:val="ListParagraph"/>
-        <w:ind w:left="3960"/>
-        <w:rPr>
-          <w:sz w:val="24"/>
-          <w:szCs w:val="24"/>
-        </w:rPr>
-      </w:pPr>
-      <w:r>
-        <w:rPr>
-          <w:sz w:val="24"/>
-          <w:szCs w:val="24"/>
-        </w:rPr>
-        <w:t xml:space="preserve">   &lt;/div&gt;</w:t>
-      </w:r>
-    </w:p>
-    <w:p>
-      <w:pPr>
-        <w:jc w:val="center"/>
-        <w:rPr>
-          <w:b/>
-          <w:bCs/>
-          <w:sz w:val="24"/>
-          <w:szCs w:val="24"/>
-        </w:rPr>
-      </w:pPr>
-      <w:r>
-        <w:rPr>
-          <w:b/>
-          <w:bCs/>
-          <w:sz w:val="24"/>
-          <w:szCs w:val="24"/>
-        </w:rPr>
-        <w:t>Q.3) What are void elements in HTML? With Example.</w:t>
+        <w:t>"&gt;</w:t>
       </w:r>
     </w:p>
     <w:p>
       <w:pPr>
         <w:ind w:firstLine="720"/>
         <w:rPr>
-          <w:b/>
-          <w:bCs/>
-          <w:sz w:val="24"/>
-          <w:szCs w:val="24"/>
-        </w:rPr>
-      </w:pPr>
-      <w:proofErr w:type="gramStart"/>
-      <w:r>
-        <w:rPr>
-          <w:b/>
-          <w:bCs/>
+          <w:sz w:val="24"/>
+          <w:szCs w:val="24"/>
+        </w:rPr>
+      </w:pPr>
+    </w:p>
+    <w:p>
+      <w:pPr>
+        <w:ind w:firstLine="720"/>
+        <w:rPr>
+          <w:sz w:val="24"/>
+          <w:szCs w:val="24"/>
+        </w:rPr>
+      </w:pPr>
+      <w:r>
+        <w:rPr>
+          <w:sz w:val="24"/>
+          <w:szCs w:val="24"/>
+        </w:rPr>
+        <w:t>HR Tag (&lt;hr&gt; - horizontal rule):</w:t>
+      </w:r>
+    </w:p>
+    <w:p>
+      <w:pPr>
+        <w:ind w:firstLine="720"/>
+        <w:rPr>
+          <w:sz w:val="24"/>
+          <w:szCs w:val="24"/>
+        </w:rPr>
+      </w:pPr>
+      <w:r>
+        <w:rPr>
           <w:sz w:val="24"/>
           <w:szCs w:val="24"/>
         </w:rPr>
         <w:lastRenderedPageBreak/>
-        <w:t>Ans:-</w:t>
-      </w:r>
-      <w:proofErr w:type="gramEnd"/>
-    </w:p>
-    <w:p>
-      <w:pPr>
-        <w:ind w:firstLine="720"/>
-        <w:rPr>
-          <w:sz w:val="24"/>
-          <w:szCs w:val="24"/>
-        </w:rPr>
-      </w:pPr>
-      <w:r>
-        <w:rPr>
-          <w:b/>
-          <w:bCs/>
-          <w:sz w:val="24"/>
-          <w:szCs w:val="24"/>
-        </w:rPr>
-        <w:tab/>
-      </w:r>
-      <w:r>
-        <w:rPr>
-          <w:sz w:val="24"/>
-          <w:szCs w:val="24"/>
-        </w:rPr>
-        <w:t>Image Tag (&lt;</w:t>
-      </w:r>
-      <w:proofErr w:type="spellStart"/>
-      <w:r>
-        <w:rPr>
-          <w:sz w:val="24"/>
-          <w:szCs w:val="24"/>
-        </w:rPr>
-        <w:t>img</w:t>
-      </w:r>
-      <w:proofErr w:type="spellEnd"/>
-      <w:r>
-        <w:rPr>
-          <w:sz w:val="24"/>
-          <w:szCs w:val="24"/>
-        </w:rPr>
-        <w:t>&gt;):</w:t>
-      </w:r>
-    </w:p>
-    <w:p>
-      <w:pPr>
-        <w:ind w:left="720" w:firstLine="720"/>
-        <w:rPr>
-          <w:sz w:val="24"/>
-          <w:szCs w:val="24"/>
-        </w:rPr>
-      </w:pPr>
-      <w:r>
-        <w:rPr>
-          <w:sz w:val="24"/>
-          <w:szCs w:val="24"/>
-        </w:rPr>
-        <w:t>Example: &lt;</w:t>
-      </w:r>
-      <w:proofErr w:type="spellStart"/>
-      <w:r>
-        <w:rPr>
-          <w:sz w:val="24"/>
-          <w:szCs w:val="24"/>
-        </w:rPr>
-        <w:t>img</w:t>
-      </w:r>
-      <w:proofErr w:type="spellEnd"/>
-      <w:r>
-        <w:rPr>
-          <w:sz w:val="24"/>
-          <w:szCs w:val="24"/>
-        </w:rPr>
-        <w:t xml:space="preserve"> </w:t>
-      </w:r>
-      <w:proofErr w:type="spellStart"/>
-      <w:r>
-        <w:rPr>
-          <w:sz w:val="24"/>
-          <w:szCs w:val="24"/>
-        </w:rPr>
-        <w:t>src</w:t>
-      </w:r>
-      <w:proofErr w:type="spellEnd"/>
-      <w:r>
-        <w:rPr>
-          <w:sz w:val="24"/>
-          <w:szCs w:val="24"/>
-        </w:rPr>
-        <w:t>="hiren.jpg" alt="Hiren's image"&gt;</w:t>
-      </w:r>
-    </w:p>
-    <w:p>
-      <w:pPr>
-        <w:ind w:firstLine="720"/>
-        <w:rPr>
-          <w:sz w:val="24"/>
-          <w:szCs w:val="24"/>
-        </w:rPr>
-      </w:pPr>
-    </w:p>
-    <w:p>
-      <w:pPr>
-        <w:ind w:firstLine="720"/>
-        <w:rPr>
-          <w:sz w:val="24"/>
-          <w:szCs w:val="24"/>
-        </w:rPr>
-      </w:pPr>
-      <w:r>
-        <w:rPr>
-          <w:sz w:val="24"/>
-          <w:szCs w:val="24"/>
-        </w:rPr>
-        <w:t>Line Break Tag (&lt;</w:t>
-      </w:r>
-      <w:proofErr w:type="spellStart"/>
-      <w:r>
-        <w:rPr>
-          <w:sz w:val="24"/>
-          <w:szCs w:val="24"/>
-        </w:rPr>
-        <w:t>br</w:t>
-      </w:r>
-      <w:proofErr w:type="spellEnd"/>
-      <w:r>
-        <w:rPr>
-          <w:sz w:val="24"/>
-          <w:szCs w:val="24"/>
-        </w:rPr>
-        <w:t>&gt;):</w:t>
-      </w:r>
-    </w:p>
-    <w:p>
-      <w:pPr>
-        <w:ind w:firstLine="720"/>
-        <w:rPr>
-          <w:sz w:val="24"/>
-          <w:szCs w:val="24"/>
-        </w:rPr>
-      </w:pPr>
-      <w:r>
-        <w:rPr>
-          <w:sz w:val="24"/>
-          <w:szCs w:val="24"/>
-        </w:rPr>
-        <w:t>Example: &lt;</w:t>
-      </w:r>
-      <w:proofErr w:type="spellStart"/>
-      <w:r>
-        <w:rPr>
-          <w:sz w:val="24"/>
-          <w:szCs w:val="24"/>
-        </w:rPr>
-        <w:t>br</w:t>
-      </w:r>
-      <w:proofErr w:type="spellEnd"/>
-      <w:r>
-        <w:rPr>
-          <w:sz w:val="24"/>
-          <w:szCs w:val="24"/>
-        </w:rPr>
-        <w:t>&gt;</w:t>
-      </w:r>
-    </w:p>
-    <w:p>
-      <w:pPr>
-        <w:ind w:firstLine="720"/>
-        <w:rPr>
-          <w:sz w:val="24"/>
-          <w:szCs w:val="24"/>
-        </w:rPr>
-      </w:pPr>
-    </w:p>
-    <w:p>
-      <w:pPr>
-        <w:ind w:firstLine="720"/>
-        <w:rPr>
-          <w:sz w:val="24"/>
-          <w:szCs w:val="24"/>
-        </w:rPr>
-      </w:pPr>
-      <w:r>
-        <w:rPr>
-          <w:sz w:val="24"/>
-          <w:szCs w:val="24"/>
-        </w:rPr>
-        <w:t>Input Tag (&lt;input&gt;):</w:t>
-      </w:r>
-    </w:p>
-    <w:p>
-      <w:pPr>
-        <w:ind w:firstLine="720"/>
-        <w:rPr>
-          <w:sz w:val="24"/>
-          <w:szCs w:val="24"/>
-        </w:rPr>
-      </w:pPr>
-      <w:r>
-        <w:rPr>
-          <w:sz w:val="24"/>
-          <w:szCs w:val="24"/>
-        </w:rPr>
-        <w:t>Example: &lt;input type="text" name="username"&gt;</w:t>
-      </w:r>
-    </w:p>
-    <w:p>
-      <w:pPr>
-        <w:ind w:firstLine="720"/>
-        <w:rPr>
-          <w:sz w:val="24"/>
-          <w:szCs w:val="24"/>
-        </w:rPr>
-      </w:pPr>
-    </w:p>
-    <w:p>
-      <w:pPr>
-        <w:ind w:firstLine="720"/>
-        <w:rPr>
-          <w:sz w:val="24"/>
-          <w:szCs w:val="24"/>
-        </w:rPr>
-      </w:pPr>
-      <w:r>
-        <w:rPr>
-          <w:sz w:val="24"/>
-          <w:szCs w:val="24"/>
-        </w:rPr>
-        <w:t>Meta Tag (&lt;meta&gt;):</w:t>
-      </w:r>
-    </w:p>
-    <w:p>
-      <w:pPr>
-        <w:ind w:firstLine="720"/>
-        <w:rPr>
-          <w:sz w:val="24"/>
-          <w:szCs w:val="24"/>
-        </w:rPr>
-      </w:pPr>
-      <w:r>
-        <w:rPr>
-          <w:sz w:val="24"/>
-          <w:szCs w:val="24"/>
-        </w:rPr>
-        <w:t>Example: &lt;meta charset="UTF-8"&gt;</w:t>
-      </w:r>
-    </w:p>
-    <w:p>
-      <w:pPr>
-        <w:ind w:firstLine="720"/>
-        <w:rPr>
-          <w:sz w:val="24"/>
-          <w:szCs w:val="24"/>
-        </w:rPr>
-      </w:pPr>
-    </w:p>
-    <w:p>
-      <w:pPr>
-        <w:ind w:firstLine="720"/>
-        <w:rPr>
-          <w:sz w:val="24"/>
-          <w:szCs w:val="24"/>
-        </w:rPr>
-      </w:pPr>
-      <w:r>
-        <w:rPr>
-          <w:sz w:val="24"/>
-          <w:szCs w:val="24"/>
-        </w:rPr>
-        <w:t>Link Tag (&lt;link&gt; - often used for including external stylesheets):</w:t>
-      </w:r>
-    </w:p>
-    <w:p>
-      <w:pPr>
-        <w:ind w:firstLine="720"/>
-        <w:rPr>
-          <w:sz w:val="24"/>
-          <w:szCs w:val="24"/>
-        </w:rPr>
-      </w:pPr>
-      <w:r>
-        <w:rPr>
-          <w:sz w:val="24"/>
-          <w:szCs w:val="24"/>
-        </w:rPr>
-        <w:t xml:space="preserve">Example: &lt;link </w:t>
-      </w:r>
-      <w:proofErr w:type="spellStart"/>
-      <w:r>
-        <w:rPr>
-          <w:sz w:val="24"/>
-          <w:szCs w:val="24"/>
-        </w:rPr>
-        <w:t>rel</w:t>
-      </w:r>
-      <w:proofErr w:type="spellEnd"/>
-      <w:r>
-        <w:rPr>
-          <w:sz w:val="24"/>
-          <w:szCs w:val="24"/>
-        </w:rPr>
-        <w:t xml:space="preserve">="icon" </w:t>
-      </w:r>
-      <w:proofErr w:type="spellStart"/>
-      <w:r>
-        <w:rPr>
-          <w:sz w:val="24"/>
-          <w:szCs w:val="24"/>
-        </w:rPr>
-        <w:t>href</w:t>
-      </w:r>
-      <w:proofErr w:type="spellEnd"/>
-      <w:r>
-        <w:rPr>
-          <w:sz w:val="24"/>
-          <w:szCs w:val="24"/>
-        </w:rPr>
-        <w:t xml:space="preserve">="image </w:t>
-      </w:r>
-      <w:proofErr w:type="spellStart"/>
-      <w:r>
-        <w:rPr>
-          <w:sz w:val="24"/>
-          <w:szCs w:val="24"/>
-        </w:rPr>
-        <w:t>Adddress</w:t>
-      </w:r>
-      <w:proofErr w:type="spellEnd"/>
-      <w:r>
-        <w:rPr>
-          <w:sz w:val="24"/>
-          <w:szCs w:val="24"/>
-        </w:rPr>
-        <w:t>"&gt;</w:t>
-      </w:r>
-    </w:p>
-    <w:p>
-      <w:pPr>
-        <w:ind w:firstLine="720"/>
-        <w:rPr>
-          <w:sz w:val="24"/>
-          <w:szCs w:val="24"/>
-        </w:rPr>
-      </w:pPr>
-    </w:p>
-    <w:p>
-      <w:pPr>
-        <w:ind w:firstLine="720"/>
-        <w:rPr>
-          <w:sz w:val="24"/>
-          <w:szCs w:val="24"/>
-        </w:rPr>
-      </w:pPr>
-      <w:r>
-        <w:rPr>
-          <w:sz w:val="24"/>
-          <w:szCs w:val="24"/>
-        </w:rPr>
-        <w:t>HR Tag (&lt;hr&gt; - horizontal rule):</w:t>
-      </w:r>
-    </w:p>
-    <w:p>
-      <w:pPr>
-        <w:ind w:firstLine="720"/>
-        <w:rPr>
-          <w:sz w:val="24"/>
-          <w:szCs w:val="24"/>
-        </w:rPr>
-      </w:pPr>
-      <w:r>
-        <w:rPr>
-          <w:sz w:val="24"/>
-          <w:szCs w:val="24"/>
-        </w:rPr>
         <w:t>Example: &lt;hr&gt;</w:t>
       </w:r>
     </w:p>
@@ -2636,7 +1907,6 @@
           <w:sz w:val="24"/>
           <w:szCs w:val="24"/>
         </w:rPr>
-        <w:lastRenderedPageBreak/>
         <w:t>Entity: &amp;amp;</w:t>
       </w:r>
     </w:p>
@@ -3051,6 +2321,7 @@
           <w:sz w:val="24"/>
           <w:szCs w:val="24"/>
         </w:rPr>
+        <w:lastRenderedPageBreak/>
         <w:tab/>
       </w:r>
       <w:r>
@@ -3411,6 +2682,7 @@
           <w:sz w:val="24"/>
           <w:szCs w:val="24"/>
         </w:rPr>
+        <w:lastRenderedPageBreak/>
         <w:t>Each id attribute within a document should be unique; no two elements should have the same id.</w:t>
       </w:r>
     </w:p>
@@ -3565,7 +2837,6 @@
           <w:u w:val="single"/>
           <w:lang w:val="en-US"/>
         </w:rPr>
-        <w:lastRenderedPageBreak/>
         <w:t>Class Attribute</w:t>
       </w:r>
     </w:p>
@@ -3849,6 +3120,7 @@
           <w:sz w:val="24"/>
           <w:szCs w:val="24"/>
         </w:rPr>
+        <w:lastRenderedPageBreak/>
         <w:t>Mark Tag</w:t>
       </w:r>
     </w:p>
@@ -4055,7 +3327,6 @@
           <w:sz w:val="24"/>
           <w:szCs w:val="24"/>
         </w:rPr>
-        <w:lastRenderedPageBreak/>
         <w:t>Ans:-</w:t>
       </w:r>
       <w:proofErr w:type="gramEnd"/>
@@ -4541,6 +3812,7 @@
           <w:szCs w:val="24"/>
           <w:lang w:val="en-US"/>
         </w:rPr>
+        <w:lastRenderedPageBreak/>
         <w:t xml:space="preserve">        &lt;td&gt;This is cell 2&lt;/td&gt;</w:t>
       </w:r>
     </w:p>
@@ -4846,7 +4118,6 @@
           <w:sz w:val="24"/>
           <w:szCs w:val="24"/>
         </w:rPr>
-        <w:lastRenderedPageBreak/>
         <w:t xml:space="preserve">    &lt;tr&gt;</w:t>
       </w:r>
     </w:p>
@@ -5318,6 +4589,7 @@
           <w:sz w:val="24"/>
           <w:szCs w:val="24"/>
         </w:rPr>
+        <w:lastRenderedPageBreak/>
         <w:t xml:space="preserve">    &lt;/tr&gt;</w:t>
       </w:r>
     </w:p>
@@ -5605,7 +4877,6 @@
           <w:sz w:val="24"/>
           <w:szCs w:val="24"/>
         </w:rPr>
-        <w:lastRenderedPageBreak/>
         <w:t>&lt;</w:t>
       </w:r>
       <w:proofErr w:type="spellStart"/>
@@ -5974,6 +5245,7 @@
           <w:sz w:val="24"/>
           <w:szCs w:val="24"/>
         </w:rPr>
+        <w:lastRenderedPageBreak/>
         <w:t>&lt;</w:t>
       </w:r>
       <w:proofErr w:type="spellStart"/>
@@ -6130,7 +5402,6 @@
           <w:sz w:val="24"/>
           <w:szCs w:val="24"/>
         </w:rPr>
-        <w:lastRenderedPageBreak/>
         <w:t xml:space="preserve">                                               </w:t>
       </w:r>
       <w:r>
@@ -6472,6 +5743,7 @@
           <w:sz w:val="24"/>
           <w:szCs w:val="24"/>
         </w:rPr>
+        <w:lastRenderedPageBreak/>
         <w:t xml:space="preserve">             </w:t>
       </w:r>
       <w:r>
@@ -6586,7 +5858,6 @@
           <w:sz w:val="24"/>
           <w:szCs w:val="24"/>
         </w:rPr>
-        <w:lastRenderedPageBreak/>
         <w:t>The &lt;span&gt; HTML tag is an inline container used to group and apply styles to inline elements or a specific portion of text within a larger block of content. It doesn't add any specific visual styling itself but can be styled using CSS or used for JavaScript interactions.</w:t>
       </w:r>
     </w:p>
@@ -6952,6 +6223,7 @@
           <w:sz w:val="24"/>
           <w:szCs w:val="24"/>
         </w:rPr>
+        <w:lastRenderedPageBreak/>
         <w:t>These links are live and lead to a specific destination.</w:t>
       </w:r>
     </w:p>
@@ -7133,7 +6405,6 @@
           <w:sz w:val="24"/>
           <w:szCs w:val="24"/>
         </w:rPr>
-        <w:lastRenderedPageBreak/>
         <w:t>Example:</w:t>
       </w:r>
     </w:p>
@@ -7360,12 +6631,6 @@
           <w:szCs w:val="24"/>
         </w:rPr>
         <w:tab/>
-      </w:r>
-      <w:r>
-        <w:rPr>
-          <w:sz w:val="24"/>
-          <w:szCs w:val="24"/>
-        </w:rPr>
         <w:t>&lt;p&gt;This is a paragraph inside a div.&lt;/p&gt;</w:t>
       </w:r>
     </w:p>
@@ -7397,12 +6662,6 @@
           <w:szCs w:val="24"/>
         </w:rPr>
         <w:tab/>
-      </w:r>
-      <w:r>
-        <w:rPr>
-          <w:sz w:val="24"/>
-          <w:szCs w:val="24"/>
-        </w:rPr>
         <w:t xml:space="preserve"> &lt;p&gt;Another paragraph inside the same div.&lt;/p&gt;</w:t>
       </w:r>
     </w:p>
@@ -7511,12 +6770,6 @@
           <w:szCs w:val="24"/>
         </w:rPr>
         <w:tab/>
-      </w:r>
-      <w:r>
-        <w:rPr>
-          <w:sz w:val="24"/>
-          <w:szCs w:val="24"/>
-        </w:rPr>
         <w:t xml:space="preserve"> &lt;h2&gt;Section Title&lt;/h2&gt;</w:t>
       </w:r>
     </w:p>
@@ -7533,6 +6786,7 @@
           <w:sz w:val="24"/>
           <w:szCs w:val="24"/>
         </w:rPr>
+        <w:lastRenderedPageBreak/>
         <w:t xml:space="preserve">  &lt;p&gt;This is the content of the </w:t>
       </w:r>
       <w:proofErr w:type="gramStart"/>
@@ -7585,16 +6839,7 @@
           <w:sz w:val="24"/>
           <w:szCs w:val="24"/>
         </w:rPr>
-        <w:t xml:space="preserve">Q.19) </w:t>
-      </w:r>
-      <w:r>
-        <w:rPr>
-          <w:b/>
-          <w:bCs/>
-          <w:sz w:val="24"/>
-          <w:szCs w:val="24"/>
-        </w:rPr>
-        <w:t>What is difference between HTML and XHTML?</w:t>
+        <w:t>Q.19) What is difference between HTML and XHTML?</w:t>
       </w:r>
     </w:p>
     <w:p>
@@ -7635,14 +6880,7 @@
           <w:sz w:val="24"/>
           <w:szCs w:val="24"/>
         </w:rPr>
-        <w:t>HTML (Hypertext Markup Language) and XHTML (Extensible Hypertext Markup Language) are both markup languages used to structure and present content on the web. The main difference between them lies in their syntax and rules</w:t>
-      </w:r>
-      <w:r>
-        <w:rPr>
-          <w:sz w:val="24"/>
-          <w:szCs w:val="24"/>
-        </w:rPr>
-        <w:t>.</w:t>
+        <w:t>HTML (Hypertext Markup Language) and XHTML (Extensible Hypertext Markup Language) are both markup languages used to structure and present content on the web. The main difference between them lies in their syntax and rules.</w:t>
       </w:r>
     </w:p>
     <w:p>
@@ -7701,7 +6939,6 @@
           <w:szCs w:val="24"/>
           <w:u w:val="single"/>
         </w:rPr>
-        <w:lastRenderedPageBreak/>
         <w:t>LogicalTags</w:t>
       </w:r>
       <w:proofErr w:type="spellEnd"/>
@@ -10565,6 +9802,119 @@
     </w:lvl>
   </w:abstractNum>
   <w:abstractNum w:abstractNumId="23" w15:restartNumberingAfterBreak="0">
+    <w:nsid w:val="482E4267"/>
+    <w:multiLevelType w:val="hybridMultilevel"/>
+    <w:tmpl w:val="4A726538"/>
+    <w:lvl w:ilvl="0" w:tplc="4009000B">
+      <w:start w:val="1"/>
+      <w:numFmt w:val="bullet"/>
+      <w:lvlText w:val=""/>
+      <w:lvlJc w:val="left"/>
+      <w:pPr>
+        <w:ind w:left="2880" w:hanging="360"/>
+      </w:pPr>
+      <w:rPr>
+        <w:rFonts w:ascii="Wingdings" w:hAnsi="Wingdings" w:hint="default"/>
+      </w:rPr>
+    </w:lvl>
+    <w:lvl w:ilvl="1" w:tplc="40090003" w:tentative="1">
+      <w:start w:val="1"/>
+      <w:numFmt w:val="bullet"/>
+      <w:lvlText w:val="o"/>
+      <w:lvlJc w:val="left"/>
+      <w:pPr>
+        <w:ind w:left="3600" w:hanging="360"/>
+      </w:pPr>
+      <w:rPr>
+        <w:rFonts w:ascii="Courier New" w:hAnsi="Courier New" w:cs="Courier New" w:hint="default"/>
+      </w:rPr>
+    </w:lvl>
+    <w:lvl w:ilvl="2" w:tplc="40090005" w:tentative="1">
+      <w:start w:val="1"/>
+      <w:numFmt w:val="bullet"/>
+      <w:lvlText w:val=""/>
+      <w:lvlJc w:val="left"/>
+      <w:pPr>
+        <w:ind w:left="4320" w:hanging="360"/>
+      </w:pPr>
+      <w:rPr>
+        <w:rFonts w:ascii="Wingdings" w:hAnsi="Wingdings" w:hint="default"/>
+      </w:rPr>
+    </w:lvl>
+    <w:lvl w:ilvl="3" w:tplc="40090001" w:tentative="1">
+      <w:start w:val="1"/>
+      <w:numFmt w:val="bullet"/>
+      <w:lvlText w:val=""/>
+      <w:lvlJc w:val="left"/>
+      <w:pPr>
+        <w:ind w:left="5040" w:hanging="360"/>
+      </w:pPr>
+      <w:rPr>
+        <w:rFonts w:ascii="Symbol" w:hAnsi="Symbol" w:hint="default"/>
+      </w:rPr>
+    </w:lvl>
+    <w:lvl w:ilvl="4" w:tplc="40090003" w:tentative="1">
+      <w:start w:val="1"/>
+      <w:numFmt w:val="bullet"/>
+      <w:lvlText w:val="o"/>
+      <w:lvlJc w:val="left"/>
+      <w:pPr>
+        <w:ind w:left="5760" w:hanging="360"/>
+      </w:pPr>
+      <w:rPr>
+        <w:rFonts w:ascii="Courier New" w:hAnsi="Courier New" w:cs="Courier New" w:hint="default"/>
+      </w:rPr>
+    </w:lvl>
+    <w:lvl w:ilvl="5" w:tplc="40090005" w:tentative="1">
+      <w:start w:val="1"/>
+      <w:numFmt w:val="bullet"/>
+      <w:lvlText w:val=""/>
+      <w:lvlJc w:val="left"/>
+      <w:pPr>
+        <w:ind w:left="6480" w:hanging="360"/>
+      </w:pPr>
+      <w:rPr>
+        <w:rFonts w:ascii="Wingdings" w:hAnsi="Wingdings" w:hint="default"/>
+      </w:rPr>
+    </w:lvl>
+    <w:lvl w:ilvl="6" w:tplc="40090001" w:tentative="1">
+      <w:start w:val="1"/>
+      <w:numFmt w:val="bullet"/>
+      <w:lvlText w:val=""/>
+      <w:lvlJc w:val="left"/>
+      <w:pPr>
+        <w:ind w:left="7200" w:hanging="360"/>
+      </w:pPr>
+      <w:rPr>
+        <w:rFonts w:ascii="Symbol" w:hAnsi="Symbol" w:hint="default"/>
+      </w:rPr>
+    </w:lvl>
+    <w:lvl w:ilvl="7" w:tplc="40090003" w:tentative="1">
+      <w:start w:val="1"/>
+      <w:numFmt w:val="bullet"/>
+      <w:lvlText w:val="o"/>
+      <w:lvlJc w:val="left"/>
+      <w:pPr>
+        <w:ind w:left="7920" w:hanging="360"/>
+      </w:pPr>
+      <w:rPr>
+        <w:rFonts w:ascii="Courier New" w:hAnsi="Courier New" w:cs="Courier New" w:hint="default"/>
+      </w:rPr>
+    </w:lvl>
+    <w:lvl w:ilvl="8" w:tplc="40090005" w:tentative="1">
+      <w:start w:val="1"/>
+      <w:numFmt w:val="bullet"/>
+      <w:lvlText w:val=""/>
+      <w:lvlJc w:val="left"/>
+      <w:pPr>
+        <w:ind w:left="8640" w:hanging="360"/>
+      </w:pPr>
+      <w:rPr>
+        <w:rFonts w:ascii="Wingdings" w:hAnsi="Wingdings" w:hint="default"/>
+      </w:rPr>
+    </w:lvl>
+  </w:abstractNum>
+  <w:abstractNum w:abstractNumId="24" w15:restartNumberingAfterBreak="0">
     <w:nsid w:val="4B48517B"/>
     <w:multiLevelType w:val="hybridMultilevel"/>
     <w:tmpl w:val="132028C2"/>
@@ -10677,7 +10027,7 @@
       </w:rPr>
     </w:lvl>
   </w:abstractNum>
-  <w:abstractNum w:abstractNumId="24" w15:restartNumberingAfterBreak="0">
+  <w:abstractNum w:abstractNumId="25" w15:restartNumberingAfterBreak="0">
     <w:nsid w:val="4D0E60EA"/>
     <w:multiLevelType w:val="hybridMultilevel"/>
     <w:tmpl w:val="8B1C5720"/>
@@ -10790,7 +10140,7 @@
       </w:rPr>
     </w:lvl>
   </w:abstractNum>
-  <w:abstractNum w:abstractNumId="25" w15:restartNumberingAfterBreak="0">
+  <w:abstractNum w:abstractNumId="26" w15:restartNumberingAfterBreak="0">
     <w:nsid w:val="4FDF6132"/>
     <w:multiLevelType w:val="hybridMultilevel"/>
     <w:tmpl w:val="15DAC4AE"/>
@@ -10903,7 +10253,7 @@
       </w:rPr>
     </w:lvl>
   </w:abstractNum>
-  <w:abstractNum w:abstractNumId="26" w15:restartNumberingAfterBreak="0">
+  <w:abstractNum w:abstractNumId="27" w15:restartNumberingAfterBreak="0">
     <w:nsid w:val="580C1E96"/>
     <w:multiLevelType w:val="hybridMultilevel"/>
     <w:tmpl w:val="47CCC510"/>
@@ -11016,7 +10366,7 @@
       </w:rPr>
     </w:lvl>
   </w:abstractNum>
-  <w:abstractNum w:abstractNumId="27" w15:restartNumberingAfterBreak="0">
+  <w:abstractNum w:abstractNumId="28" w15:restartNumberingAfterBreak="0">
     <w:nsid w:val="5C377409"/>
     <w:multiLevelType w:val="hybridMultilevel"/>
     <w:tmpl w:val="9176D7A2"/>
@@ -11129,7 +10479,7 @@
       </w:rPr>
     </w:lvl>
   </w:abstractNum>
-  <w:abstractNum w:abstractNumId="28" w15:restartNumberingAfterBreak="0">
+  <w:abstractNum w:abstractNumId="29" w15:restartNumberingAfterBreak="0">
     <w:nsid w:val="5D7F1039"/>
     <w:multiLevelType w:val="hybridMultilevel"/>
     <w:tmpl w:val="2018950A"/>
@@ -11242,7 +10592,7 @@
       </w:rPr>
     </w:lvl>
   </w:abstractNum>
-  <w:abstractNum w:abstractNumId="29" w15:restartNumberingAfterBreak="0">
+  <w:abstractNum w:abstractNumId="30" w15:restartNumberingAfterBreak="0">
     <w:nsid w:val="5F36714C"/>
     <w:multiLevelType w:val="hybridMultilevel"/>
     <w:tmpl w:val="9C0AC620"/>
@@ -11355,7 +10705,7 @@
       </w:rPr>
     </w:lvl>
   </w:abstractNum>
-  <w:abstractNum w:abstractNumId="30" w15:restartNumberingAfterBreak="0">
+  <w:abstractNum w:abstractNumId="31" w15:restartNumberingAfterBreak="0">
     <w:nsid w:val="64625147"/>
     <w:multiLevelType w:val="hybridMultilevel"/>
     <w:tmpl w:val="B04CE750"/>
@@ -11468,7 +10818,7 @@
       </w:rPr>
     </w:lvl>
   </w:abstractNum>
-  <w:abstractNum w:abstractNumId="31" w15:restartNumberingAfterBreak="0">
+  <w:abstractNum w:abstractNumId="32" w15:restartNumberingAfterBreak="0">
     <w:nsid w:val="6B7D6151"/>
     <w:multiLevelType w:val="hybridMultilevel"/>
     <w:tmpl w:val="A9C2E68E"/>
@@ -11581,7 +10931,7 @@
       </w:rPr>
     </w:lvl>
   </w:abstractNum>
-  <w:abstractNum w:abstractNumId="32" w15:restartNumberingAfterBreak="0">
+  <w:abstractNum w:abstractNumId="33" w15:restartNumberingAfterBreak="0">
     <w:nsid w:val="6D1059A7"/>
     <w:multiLevelType w:val="hybridMultilevel"/>
     <w:tmpl w:val="759E931C"/>
@@ -11694,7 +11044,7 @@
       </w:rPr>
     </w:lvl>
   </w:abstractNum>
-  <w:abstractNum w:abstractNumId="33" w15:restartNumberingAfterBreak="0">
+  <w:abstractNum w:abstractNumId="34" w15:restartNumberingAfterBreak="0">
     <w:nsid w:val="6D1E75BC"/>
     <w:multiLevelType w:val="hybridMultilevel"/>
     <w:tmpl w:val="E6AA9144"/>
@@ -11807,7 +11157,7 @@
       </w:rPr>
     </w:lvl>
   </w:abstractNum>
-  <w:abstractNum w:abstractNumId="34" w15:restartNumberingAfterBreak="0">
+  <w:abstractNum w:abstractNumId="35" w15:restartNumberingAfterBreak="0">
     <w:nsid w:val="6F525B20"/>
     <w:multiLevelType w:val="hybridMultilevel"/>
     <w:tmpl w:val="2B023FCE"/>
@@ -11920,7 +11270,7 @@
       </w:rPr>
     </w:lvl>
   </w:abstractNum>
-  <w:abstractNum w:abstractNumId="35" w15:restartNumberingAfterBreak="0">
+  <w:abstractNum w:abstractNumId="36" w15:restartNumberingAfterBreak="0">
     <w:nsid w:val="708438B3"/>
     <w:multiLevelType w:val="hybridMultilevel"/>
     <w:tmpl w:val="B0DEEBD0"/>
@@ -12033,7 +11383,7 @@
       </w:rPr>
     </w:lvl>
   </w:abstractNum>
-  <w:abstractNum w:abstractNumId="36" w15:restartNumberingAfterBreak="0">
+  <w:abstractNum w:abstractNumId="37" w15:restartNumberingAfterBreak="0">
     <w:nsid w:val="734D31F6"/>
     <w:multiLevelType w:val="multilevel"/>
     <w:tmpl w:val="4009001F"/>
@@ -12119,7 +11469,7 @@
       </w:pPr>
     </w:lvl>
   </w:abstractNum>
-  <w:abstractNum w:abstractNumId="37" w15:restartNumberingAfterBreak="0">
+  <w:abstractNum w:abstractNumId="38" w15:restartNumberingAfterBreak="0">
     <w:nsid w:val="73C63EDE"/>
     <w:multiLevelType w:val="hybridMultilevel"/>
     <w:tmpl w:val="459E52F4"/>
@@ -12232,7 +11582,7 @@
       </w:rPr>
     </w:lvl>
   </w:abstractNum>
-  <w:abstractNum w:abstractNumId="38" w15:restartNumberingAfterBreak="0">
+  <w:abstractNum w:abstractNumId="39" w15:restartNumberingAfterBreak="0">
     <w:nsid w:val="785E039E"/>
     <w:multiLevelType w:val="hybridMultilevel"/>
     <w:tmpl w:val="ED8A7E02"/>
@@ -12345,7 +11695,7 @@
       </w:rPr>
     </w:lvl>
   </w:abstractNum>
-  <w:abstractNum w:abstractNumId="39" w15:restartNumberingAfterBreak="0">
+  <w:abstractNum w:abstractNumId="40" w15:restartNumberingAfterBreak="0">
     <w:nsid w:val="7CBC0769"/>
     <w:multiLevelType w:val="hybridMultilevel"/>
     <w:tmpl w:val="F01043FA"/>
@@ -12458,7 +11808,7 @@
       </w:rPr>
     </w:lvl>
   </w:abstractNum>
-  <w:abstractNum w:abstractNumId="40" w15:restartNumberingAfterBreak="0">
+  <w:abstractNum w:abstractNumId="41" w15:restartNumberingAfterBreak="0">
     <w:nsid w:val="7DA7415C"/>
     <w:multiLevelType w:val="hybridMultilevel"/>
     <w:tmpl w:val="64904088"/>
@@ -12596,10 +11946,10 @@
     <w:abstractNumId w:val="9"/>
   </w:num>
   <w:num w:numId="9" w16cid:durableId="300622552">
-    <w:abstractNumId w:val="35"/>
+    <w:abstractNumId w:val="36"/>
   </w:num>
   <w:num w:numId="10" w16cid:durableId="1283070890">
-    <w:abstractNumId w:val="39"/>
+    <w:abstractNumId w:val="40"/>
   </w:num>
   <w:num w:numId="11" w16cid:durableId="20984568">
     <w:abstractNumId w:val="7"/>
@@ -12611,49 +11961,49 @@
     <w:abstractNumId w:val="13"/>
   </w:num>
   <w:num w:numId="14" w16cid:durableId="2045055339">
-    <w:abstractNumId w:val="34"/>
+    <w:abstractNumId w:val="35"/>
   </w:num>
   <w:num w:numId="15" w16cid:durableId="903830950">
-    <w:abstractNumId w:val="37"/>
+    <w:abstractNumId w:val="38"/>
   </w:num>
   <w:num w:numId="16" w16cid:durableId="1612668924">
     <w:abstractNumId w:val="0"/>
   </w:num>
   <w:num w:numId="17" w16cid:durableId="502353531">
-    <w:abstractNumId w:val="38"/>
+    <w:abstractNumId w:val="39"/>
   </w:num>
   <w:num w:numId="18" w16cid:durableId="260573037">
     <w:abstractNumId w:val="6"/>
   </w:num>
   <w:num w:numId="19" w16cid:durableId="1361779495">
-    <w:abstractNumId w:val="30"/>
+    <w:abstractNumId w:val="31"/>
   </w:num>
   <w:num w:numId="20" w16cid:durableId="651255214">
     <w:abstractNumId w:val="14"/>
   </w:num>
   <w:num w:numId="21" w16cid:durableId="617683391">
-    <w:abstractNumId w:val="33"/>
+    <w:abstractNumId w:val="34"/>
   </w:num>
   <w:num w:numId="22" w16cid:durableId="1407528134">
-    <w:abstractNumId w:val="28"/>
+    <w:abstractNumId w:val="29"/>
   </w:num>
   <w:num w:numId="23" w16cid:durableId="986589799">
-    <w:abstractNumId w:val="40"/>
+    <w:abstractNumId w:val="41"/>
   </w:num>
   <w:num w:numId="24" w16cid:durableId="40828961">
     <w:abstractNumId w:val="15"/>
   </w:num>
   <w:num w:numId="25" w16cid:durableId="737168253">
-    <w:abstractNumId w:val="25"/>
+    <w:abstractNumId w:val="26"/>
   </w:num>
   <w:num w:numId="26" w16cid:durableId="83379916">
     <w:abstractNumId w:val="22"/>
   </w:num>
   <w:num w:numId="27" w16cid:durableId="913319590">
-    <w:abstractNumId w:val="26"/>
+    <w:abstractNumId w:val="27"/>
   </w:num>
   <w:num w:numId="28" w16cid:durableId="1517036241">
-    <w:abstractNumId w:val="29"/>
+    <w:abstractNumId w:val="30"/>
   </w:num>
   <w:num w:numId="29" w16cid:durableId="1185436084">
     <w:abstractNumId w:val="19"/>
@@ -12662,19 +12012,19 @@
     <w:abstractNumId w:val="1"/>
   </w:num>
   <w:num w:numId="31" w16cid:durableId="391080228">
-    <w:abstractNumId w:val="27"/>
+    <w:abstractNumId w:val="28"/>
   </w:num>
   <w:num w:numId="32" w16cid:durableId="799349416">
-    <w:abstractNumId w:val="24"/>
+    <w:abstractNumId w:val="25"/>
   </w:num>
   <w:num w:numId="33" w16cid:durableId="309410338">
-    <w:abstractNumId w:val="32"/>
+    <w:abstractNumId w:val="33"/>
   </w:num>
   <w:num w:numId="34" w16cid:durableId="835071436">
     <w:abstractNumId w:val="10"/>
   </w:num>
   <w:num w:numId="35" w16cid:durableId="1279943921">
-    <w:abstractNumId w:val="23"/>
+    <w:abstractNumId w:val="24"/>
   </w:num>
   <w:num w:numId="36" w16cid:durableId="2126002743">
     <w:abstractNumId w:val="2"/>
@@ -12683,16 +12033,19 @@
     <w:abstractNumId w:val="17"/>
   </w:num>
   <w:num w:numId="38" w16cid:durableId="1872648687">
-    <w:abstractNumId w:val="36"/>
+    <w:abstractNumId w:val="37"/>
   </w:num>
   <w:num w:numId="39" w16cid:durableId="1345012346">
     <w:abstractNumId w:val="20"/>
   </w:num>
   <w:num w:numId="40" w16cid:durableId="937644045">
-    <w:abstractNumId w:val="31"/>
+    <w:abstractNumId w:val="32"/>
   </w:num>
   <w:num w:numId="41" w16cid:durableId="1098791876">
     <w:abstractNumId w:val="5"/>
+  </w:num>
+  <w:num w:numId="42" w16cid:durableId="1702710161">
+    <w:abstractNumId w:val="23"/>
   </w:num>
   <w:numIdMacAtCleanup w:val="41"/>
 </w:numbering>
